--- a/DesARMA/Files/Мінюст ДСК.docx
+++ b/DesARMA/Files/Мінюст ДСК.docx
@@ -877,17 +877,7 @@
           <w:szCs w:val="28"/>
           <w:lang w:val="uk-UA"/>
         </w:rPr>
-        <w:t xml:space="preserve">та </w:t>
-      </w:r>
-      <w:r>
-        <w:rPr>
-          <w:rFonts w:ascii="Times New Roman" w:hAnsi="Times New Roman"/>
-          <w:bCs/>
-          <w:sz w:val="28"/>
-          <w:szCs w:val="28"/>
-          <w:lang w:val="uk-UA"/>
-        </w:rPr>
-        <w:t>міститься в</w:t>
+        <w:t>отриману з</w:t>
       </w:r>
       <w:r>
         <w:rPr>
@@ -946,7 +936,6 @@
         <w:rPr>
           <w:rFonts w:ascii="Times New Roman" w:hAnsi="Times New Roman"/>
           <w:bCs/>
-          <w:color w:val="FF0000"/>
           <w:sz w:val="28"/>
           <w:szCs w:val="28"/>
           <w:lang w:val="uk-UA"/>
@@ -957,22 +946,11 @@
         <w:rPr>
           <w:rFonts w:ascii="Times New Roman" w:hAnsi="Times New Roman"/>
           <w:iCs/>
-          <w:color w:val="FF0000"/>
-          <w:sz w:val="28"/>
-          <w:szCs w:val="28"/>
-          <w:lang w:val="uk-UA"/>
-        </w:rPr>
-        <w:t>повідомляємо, що</w:t>
-      </w:r>
-      <w:r>
-        <w:rPr>
-          <w:rFonts w:ascii="Times New Roman" w:hAnsi="Times New Roman"/>
-          <w:iCs/>
-          <w:sz w:val="28"/>
-          <w:szCs w:val="28"/>
-          <w:lang w:val="uk-UA"/>
-        </w:rPr>
-        <w:t xml:space="preserve"> відповідна інформація, яка може свідчити про існування активів, що належать </w:t>
+          <w:sz w:val="28"/>
+          <w:szCs w:val="28"/>
+          <w:lang w:val="uk-UA"/>
+        </w:rPr>
+        <w:t xml:space="preserve">повідомляємо, що відповідна інформація, яка може свідчити про існування активів, що належать </w:t>
       </w:r>
       <w:r>
         <w:rPr>
@@ -1024,17 +1002,15 @@
         <w:rPr>
           <w:rFonts w:ascii="Times New Roman" w:hAnsi="Times New Roman"/>
           <w:bCs/>
-          <w:color w:val="FF0000"/>
-          <w:sz w:val="28"/>
-          <w:szCs w:val="28"/>
-          <w:lang w:val="uk-UA"/>
-        </w:rPr>
-      </w:pPr>
-      <w:r>
-        <w:rPr>
-          <w:rFonts w:ascii="Times New Roman" w:hAnsi="Times New Roman"/>
-          <w:bCs/>
-          <w:color w:val="FF0000"/>
+          <w:sz w:val="28"/>
+          <w:szCs w:val="28"/>
+          <w:lang w:val="uk-UA"/>
+        </w:rPr>
+      </w:pPr>
+      <w:r>
+        <w:rPr>
+          <w:rFonts w:ascii="Times New Roman" w:hAnsi="Times New Roman"/>
+          <w:bCs/>
           <w:sz w:val="28"/>
           <w:szCs w:val="28"/>
           <w:lang w:val="uk-UA"/>
@@ -1045,7 +1021,6 @@
         <w:rPr>
           <w:rFonts w:ascii="Times New Roman" w:hAnsi="Times New Roman"/>
           <w:bCs/>
-          <w:color w:val="FF0000"/>
           <w:sz w:val="28"/>
           <w:szCs w:val="28"/>
           <w:lang w:val="uk-UA"/>

--- a/DesARMA/Files/Мінюст ДСК.docx
+++ b/DesARMA/Files/Мінюст ДСК.docx
@@ -1,6 +1,6 @@
 
 <file path=word/document.xml><?xml version="1.0" encoding="utf-8"?>
-<w:document xmlns:wpc="http://schemas.microsoft.com/office/word/2010/wordprocessingCanvas" xmlns:cx="http://schemas.microsoft.com/office/drawing/2014/chartex" xmlns:cx1="http://schemas.microsoft.com/office/drawing/2015/9/8/chartex" xmlns:cx2="http://schemas.microsoft.com/office/drawing/2015/10/21/chartex" xmlns:cx3="http://schemas.microsoft.com/office/drawing/2016/5/9/chartex" xmlns:cx4="http://schemas.microsoft.com/office/drawing/2016/5/10/chartex" xmlns:cx5="http://schemas.microsoft.com/office/drawing/2016/5/11/chartex" xmlns:cx6="http://schemas.microsoft.com/office/drawing/2016/5/12/chartex" xmlns:cx7="http://schemas.microsoft.com/office/drawing/2016/5/13/chartex" xmlns:cx8="http://schemas.microsoft.com/office/drawing/2016/5/14/chartex" xmlns:mc="http://schemas.openxmlformats.org/markup-compatibility/2006" xmlns:aink="http://schemas.microsoft.com/office/drawing/2016/ink" xmlns:am3d="http://schemas.microsoft.com/office/drawing/2017/model3d" xmlns:o="urn:schemas-microsoft-com:office:office" xmlns:oel="http://schemas.microsoft.com/office/2019/extlst" xmlns:r="http://schemas.openxmlformats.org/officeDocument/2006/relationships" xmlns:m="http://schemas.openxmlformats.org/officeDocument/2006/math" xmlns:v="urn:schemas-microsoft-com:vml" xmlns:wp14="http://schemas.microsoft.com/office/word/2010/wordprocessingDrawing" xmlns:wp="http://schemas.openxmlformats.org/drawingml/2006/wordprocessingDrawing" xmlns:w10="urn:schemas-microsoft-com:office:word" xmlns:w="http://schemas.openxmlformats.org/wordprocessingml/2006/main" xmlns:w14="http://schemas.microsoft.com/office/word/2010/wordml" xmlns:w15="http://schemas.microsoft.com/office/word/2012/wordml" xmlns:w16cex="http://schemas.microsoft.com/office/word/2018/wordml/cex" xmlns:w16cid="http://schemas.microsoft.com/office/word/2016/wordml/cid" xmlns:w16="http://schemas.microsoft.com/office/word/2018/wordml" xmlns:w16sdtdh="http://schemas.microsoft.com/office/word/2020/wordml/sdtdatahash" xmlns:w16se="http://schemas.microsoft.com/office/word/2015/wordml/symex" xmlns:wpg="http://schemas.microsoft.com/office/word/2010/wordprocessingGroup" xmlns:wpi="http://schemas.microsoft.com/office/word/2010/wordprocessingInk" xmlns:wne="http://schemas.microsoft.com/office/word/2006/wordml" xmlns:wps="http://schemas.microsoft.com/office/word/2010/wordprocessingShape" mc:Ignorable="w14 w15 w16se w16cid w16 w16cex w16sdtdh wp14">
+<w:document xmlns:wpc="http://schemas.microsoft.com/office/word/2010/wordprocessingCanvas" xmlns:cx="http://schemas.microsoft.com/office/drawing/2014/chartex" xmlns:cx1="http://schemas.microsoft.com/office/drawing/2015/9/8/chartex" xmlns:cx2="http://schemas.microsoft.com/office/drawing/2015/10/21/chartex" xmlns:cx3="http://schemas.microsoft.com/office/drawing/2016/5/9/chartex" xmlns:cx4="http://schemas.microsoft.com/office/drawing/2016/5/10/chartex" xmlns:cx5="http://schemas.microsoft.com/office/drawing/2016/5/11/chartex" xmlns:cx6="http://schemas.microsoft.com/office/drawing/2016/5/12/chartex" xmlns:cx7="http://schemas.microsoft.com/office/drawing/2016/5/13/chartex" xmlns:cx8="http://schemas.microsoft.com/office/drawing/2016/5/14/chartex" xmlns:mc="http://schemas.openxmlformats.org/markup-compatibility/2006" xmlns:aink="http://schemas.microsoft.com/office/drawing/2016/ink" xmlns:am3d="http://schemas.microsoft.com/office/drawing/2017/model3d" xmlns:o="urn:schemas-microsoft-com:office:office" xmlns:oel="http://schemas.microsoft.com/office/2019/extlst" xmlns:r="http://schemas.openxmlformats.org/officeDocument/2006/relationships" xmlns:m="http://schemas.openxmlformats.org/officeDocument/2006/math" xmlns:v="urn:schemas-microsoft-com:vml" xmlns:wp14="http://schemas.microsoft.com/office/word/2010/wordprocessingDrawing" xmlns:wp="http://schemas.openxmlformats.org/drawingml/2006/wordprocessingDrawing" xmlns:w10="urn:schemas-microsoft-com:office:word" xmlns:w="http://schemas.openxmlformats.org/wordprocessingml/2006/main" xmlns:w14="http://schemas.microsoft.com/office/word/2010/wordml" xmlns:w15="http://schemas.microsoft.com/office/word/2012/wordml" xmlns:w16cex="http://schemas.microsoft.com/office/word/2018/wordml/cex" xmlns:w16cid="http://schemas.microsoft.com/office/word/2016/wordml/cid" xmlns:w16="http://schemas.microsoft.com/office/word/2018/wordml" xmlns:w16du="http://schemas.microsoft.com/office/word/2023/wordml/word16du" xmlns:w16sdtdh="http://schemas.microsoft.com/office/word/2020/wordml/sdtdatahash" xmlns:w16se="http://schemas.microsoft.com/office/word/2015/wordml/symex" xmlns:wpg="http://schemas.microsoft.com/office/word/2010/wordprocessingGroup" xmlns:wpi="http://schemas.microsoft.com/office/word/2010/wordprocessingInk" xmlns:wne="http://schemas.microsoft.com/office/word/2006/wordml" xmlns:wps="http://schemas.microsoft.com/office/word/2010/wordprocessingShape" mc:Ignorable="w14 w15 w16se w16cid w16 w16cex w16sdtdh wp14">
   <w:body>
     <w:p>
       <w:pPr>
@@ -526,27 +526,15 @@
         </w:rPr>
         <w:t>(</w:t>
       </w:r>
-      <w:proofErr w:type="spellStart"/>
-      <w:r>
-        <w:rPr>
-          <w:rFonts w:ascii="Times New Roman" w:hAnsi="Times New Roman"/>
-          <w:bCs/>
-          <w:sz w:val="28"/>
-          <w:szCs w:val="28"/>
-          <w:lang w:val="uk-UA"/>
-        </w:rPr>
-        <w:t>вх</w:t>
-      </w:r>
-      <w:proofErr w:type="spellEnd"/>
-      <w:r>
-        <w:rPr>
-          <w:rFonts w:ascii="Times New Roman" w:hAnsi="Times New Roman"/>
-          <w:bCs/>
-          <w:sz w:val="28"/>
-          <w:szCs w:val="28"/>
-          <w:lang w:val="uk-UA"/>
-        </w:rPr>
-        <w:t>. №</w:t>
+      <w:r>
+        <w:rPr>
+          <w:rFonts w:ascii="Times New Roman" w:hAnsi="Times New Roman"/>
+          <w:bCs/>
+          <w:sz w:val="28"/>
+          <w:szCs w:val="28"/>
+          <w:lang w:val="uk-UA"/>
+        </w:rPr>
+        <w:t>вх. №</w:t>
       </w:r>
       <w:r>
         <w:rPr>
@@ -1027,31 +1015,6 @@
         </w:rPr>
         <w:lastRenderedPageBreak/>
         <w:t>додатково.</w:t>
-      </w:r>
-    </w:p>
-    <w:p>
-      <w:pPr>
-        <w:widowControl w:val="0"/>
-        <w:spacing w:after="0" w:line="240" w:lineRule="auto"/>
-        <w:ind w:firstLine="709"/>
-        <w:jc w:val="both"/>
-        <w:rPr>
-          <w:rFonts w:ascii="Times New Roman" w:hAnsi="Times New Roman"/>
-          <w:bCs/>
-          <w:sz w:val="28"/>
-          <w:szCs w:val="28"/>
-          <w:lang w:val="uk-UA"/>
-        </w:rPr>
-      </w:pPr>
-      <w:r>
-        <w:rPr>
-          <w:rFonts w:ascii="Times New Roman" w:hAnsi="Times New Roman"/>
-          <w:bCs/>
-          <w:sz w:val="28"/>
-          <w:szCs w:val="28"/>
-          <w:lang w:val="uk-UA"/>
-        </w:rPr>
-        <w:t>Водночас, у разі встановлення АРМА іншої запитуваної інформації вас буде повідомлено додатково відповідно до пункту 13 розділу ІІ Порядку.</w:t>
       </w:r>
     </w:p>
     <w:p>
@@ -2045,7 +2008,7 @@
 </file>
 
 <file path=word/numbering.xml><?xml version="1.0" encoding="utf-8"?>
-<w:numbering xmlns:wpc="http://schemas.microsoft.com/office/word/2010/wordprocessingCanvas" xmlns:cx="http://schemas.microsoft.com/office/drawing/2014/chartex" xmlns:cx1="http://schemas.microsoft.com/office/drawing/2015/9/8/chartex" xmlns:cx2="http://schemas.microsoft.com/office/drawing/2015/10/21/chartex" xmlns:cx3="http://schemas.microsoft.com/office/drawing/2016/5/9/chartex" xmlns:cx4="http://schemas.microsoft.com/office/drawing/2016/5/10/chartex" xmlns:cx5="http://schemas.microsoft.com/office/drawing/2016/5/11/chartex" xmlns:cx6="http://schemas.microsoft.com/office/drawing/2016/5/12/chartex" xmlns:cx7="http://schemas.microsoft.com/office/drawing/2016/5/13/chartex" xmlns:cx8="http://schemas.microsoft.com/office/drawing/2016/5/14/chartex" xmlns:mc="http://schemas.openxmlformats.org/markup-compatibility/2006" xmlns:aink="http://schemas.microsoft.com/office/drawing/2016/ink" xmlns:am3d="http://schemas.microsoft.com/office/drawing/2017/model3d" xmlns:o="urn:schemas-microsoft-com:office:office" xmlns:oel="http://schemas.microsoft.com/office/2019/extlst" xmlns:r="http://schemas.openxmlformats.org/officeDocument/2006/relationships" xmlns:m="http://schemas.openxmlformats.org/officeDocument/2006/math" xmlns:v="urn:schemas-microsoft-com:vml" xmlns:wp14="http://schemas.microsoft.com/office/word/2010/wordprocessingDrawing" xmlns:wp="http://schemas.openxmlformats.org/drawingml/2006/wordprocessingDrawing" xmlns:w10="urn:schemas-microsoft-com:office:word" xmlns:w="http://schemas.openxmlformats.org/wordprocessingml/2006/main" xmlns:w14="http://schemas.microsoft.com/office/word/2010/wordml" xmlns:w15="http://schemas.microsoft.com/office/word/2012/wordml" xmlns:w16cex="http://schemas.microsoft.com/office/word/2018/wordml/cex" xmlns:w16cid="http://schemas.microsoft.com/office/word/2016/wordml/cid" xmlns:w16="http://schemas.microsoft.com/office/word/2018/wordml" xmlns:w16sdtdh="http://schemas.microsoft.com/office/word/2020/wordml/sdtdatahash" xmlns:w16se="http://schemas.microsoft.com/office/word/2015/wordml/symex" xmlns:wpg="http://schemas.microsoft.com/office/word/2010/wordprocessingGroup" xmlns:wpi="http://schemas.microsoft.com/office/word/2010/wordprocessingInk" xmlns:wne="http://schemas.microsoft.com/office/word/2006/wordml" xmlns:wps="http://schemas.microsoft.com/office/word/2010/wordprocessingShape" mc:Ignorable="w14 w15 w16se w16cid w16 w16cex w16sdtdh wp14">
+<w:numbering xmlns:wpc="http://schemas.microsoft.com/office/word/2010/wordprocessingCanvas" xmlns:cx="http://schemas.microsoft.com/office/drawing/2014/chartex" xmlns:cx1="http://schemas.microsoft.com/office/drawing/2015/9/8/chartex" xmlns:cx2="http://schemas.microsoft.com/office/drawing/2015/10/21/chartex" xmlns:cx3="http://schemas.microsoft.com/office/drawing/2016/5/9/chartex" xmlns:cx4="http://schemas.microsoft.com/office/drawing/2016/5/10/chartex" xmlns:cx5="http://schemas.microsoft.com/office/drawing/2016/5/11/chartex" xmlns:cx6="http://schemas.microsoft.com/office/drawing/2016/5/12/chartex" xmlns:cx7="http://schemas.microsoft.com/office/drawing/2016/5/13/chartex" xmlns:cx8="http://schemas.microsoft.com/office/drawing/2016/5/14/chartex" xmlns:mc="http://schemas.openxmlformats.org/markup-compatibility/2006" xmlns:aink="http://schemas.microsoft.com/office/drawing/2016/ink" xmlns:am3d="http://schemas.microsoft.com/office/drawing/2017/model3d" xmlns:o="urn:schemas-microsoft-com:office:office" xmlns:oel="http://schemas.microsoft.com/office/2019/extlst" xmlns:r="http://schemas.openxmlformats.org/officeDocument/2006/relationships" xmlns:m="http://schemas.openxmlformats.org/officeDocument/2006/math" xmlns:v="urn:schemas-microsoft-com:vml" xmlns:wp14="http://schemas.microsoft.com/office/word/2010/wordprocessingDrawing" xmlns:wp="http://schemas.openxmlformats.org/drawingml/2006/wordprocessingDrawing" xmlns:w10="urn:schemas-microsoft-com:office:word" xmlns:w="http://schemas.openxmlformats.org/wordprocessingml/2006/main" xmlns:w14="http://schemas.microsoft.com/office/word/2010/wordml" xmlns:w15="http://schemas.microsoft.com/office/word/2012/wordml" xmlns:w16cex="http://schemas.microsoft.com/office/word/2018/wordml/cex" xmlns:w16cid="http://schemas.microsoft.com/office/word/2016/wordml/cid" xmlns:w16="http://schemas.microsoft.com/office/word/2018/wordml" xmlns:w16du="http://schemas.microsoft.com/office/word/2023/wordml/word16du" xmlns:w16sdtdh="http://schemas.microsoft.com/office/word/2020/wordml/sdtdatahash" xmlns:w16se="http://schemas.microsoft.com/office/word/2015/wordml/symex" xmlns:wpg="http://schemas.microsoft.com/office/word/2010/wordprocessingGroup" xmlns:wpi="http://schemas.microsoft.com/office/word/2010/wordprocessingInk" xmlns:wne="http://schemas.microsoft.com/office/word/2006/wordml" xmlns:wps="http://schemas.microsoft.com/office/word/2010/wordprocessingShape" mc:Ignorable="w14 w15 w16se w16cid w16 w16cex w16sdtdh wp14">
   <w:abstractNum w:abstractNumId="0" w15:restartNumberingAfterBreak="0">
     <w:nsid w:val="1762475D"/>
     <w:multiLevelType w:val="hybridMultilevel"/>

--- a/DesARMA/Files/Мінюст ДСК.docx
+++ b/DesARMA/Files/Мінюст ДСК.docx
@@ -1,6 +1,6 @@
 
 <file path=word/document.xml><?xml version="1.0" encoding="utf-8"?>
-<w:document xmlns:wpc="http://schemas.microsoft.com/office/word/2010/wordprocessingCanvas" xmlns:cx="http://schemas.microsoft.com/office/drawing/2014/chartex" xmlns:cx1="http://schemas.microsoft.com/office/drawing/2015/9/8/chartex" xmlns:cx2="http://schemas.microsoft.com/office/drawing/2015/10/21/chartex" xmlns:cx3="http://schemas.microsoft.com/office/drawing/2016/5/9/chartex" xmlns:cx4="http://schemas.microsoft.com/office/drawing/2016/5/10/chartex" xmlns:cx5="http://schemas.microsoft.com/office/drawing/2016/5/11/chartex" xmlns:cx6="http://schemas.microsoft.com/office/drawing/2016/5/12/chartex" xmlns:cx7="http://schemas.microsoft.com/office/drawing/2016/5/13/chartex" xmlns:cx8="http://schemas.microsoft.com/office/drawing/2016/5/14/chartex" xmlns:mc="http://schemas.openxmlformats.org/markup-compatibility/2006" xmlns:aink="http://schemas.microsoft.com/office/drawing/2016/ink" xmlns:am3d="http://schemas.microsoft.com/office/drawing/2017/model3d" xmlns:o="urn:schemas-microsoft-com:office:office" xmlns:oel="http://schemas.microsoft.com/office/2019/extlst" xmlns:r="http://schemas.openxmlformats.org/officeDocument/2006/relationships" xmlns:m="http://schemas.openxmlformats.org/officeDocument/2006/math" xmlns:v="urn:schemas-microsoft-com:vml" xmlns:wp14="http://schemas.microsoft.com/office/word/2010/wordprocessingDrawing" xmlns:wp="http://schemas.openxmlformats.org/drawingml/2006/wordprocessingDrawing" xmlns:w10="urn:schemas-microsoft-com:office:word" xmlns:w="http://schemas.openxmlformats.org/wordprocessingml/2006/main" xmlns:w14="http://schemas.microsoft.com/office/word/2010/wordml" xmlns:w15="http://schemas.microsoft.com/office/word/2012/wordml" xmlns:w16cex="http://schemas.microsoft.com/office/word/2018/wordml/cex" xmlns:w16cid="http://schemas.microsoft.com/office/word/2016/wordml/cid" xmlns:w16="http://schemas.microsoft.com/office/word/2018/wordml" xmlns:w16du="http://schemas.microsoft.com/office/word/2023/wordml/word16du" xmlns:w16sdtdh="http://schemas.microsoft.com/office/word/2020/wordml/sdtdatahash" xmlns:w16se="http://schemas.microsoft.com/office/word/2015/wordml/symex" xmlns:wpg="http://schemas.microsoft.com/office/word/2010/wordprocessingGroup" xmlns:wpi="http://schemas.microsoft.com/office/word/2010/wordprocessingInk" xmlns:wne="http://schemas.microsoft.com/office/word/2006/wordml" xmlns:wps="http://schemas.microsoft.com/office/word/2010/wordprocessingShape" mc:Ignorable="w14 w15 w16se w16cid w16 w16cex w16sdtdh wp14">
+<w:document xmlns:wpc="http://schemas.microsoft.com/office/word/2010/wordprocessingCanvas" xmlns:cx="http://schemas.microsoft.com/office/drawing/2014/chartex" xmlns:cx1="http://schemas.microsoft.com/office/drawing/2015/9/8/chartex" xmlns:cx2="http://schemas.microsoft.com/office/drawing/2015/10/21/chartex" xmlns:cx3="http://schemas.microsoft.com/office/drawing/2016/5/9/chartex" xmlns:cx4="http://schemas.microsoft.com/office/drawing/2016/5/10/chartex" xmlns:cx5="http://schemas.microsoft.com/office/drawing/2016/5/11/chartex" xmlns:cx6="http://schemas.microsoft.com/office/drawing/2016/5/12/chartex" xmlns:cx7="http://schemas.microsoft.com/office/drawing/2016/5/13/chartex" xmlns:cx8="http://schemas.microsoft.com/office/drawing/2016/5/14/chartex" xmlns:mc="http://schemas.openxmlformats.org/markup-compatibility/2006" xmlns:aink="http://schemas.microsoft.com/office/drawing/2016/ink" xmlns:am3d="http://schemas.microsoft.com/office/drawing/2017/model3d" xmlns:o="urn:schemas-microsoft-com:office:office" xmlns:oel="http://schemas.microsoft.com/office/2019/extlst" xmlns:r="http://schemas.openxmlformats.org/officeDocument/2006/relationships" xmlns:m="http://schemas.openxmlformats.org/officeDocument/2006/math" xmlns:v="urn:schemas-microsoft-com:vml" xmlns:wp14="http://schemas.microsoft.com/office/word/2010/wordprocessingDrawing" xmlns:wp="http://schemas.openxmlformats.org/drawingml/2006/wordprocessingDrawing" xmlns:w10="urn:schemas-microsoft-com:office:word" xmlns:w="http://schemas.openxmlformats.org/wordprocessingml/2006/main" xmlns:w14="http://schemas.microsoft.com/office/word/2010/wordml" xmlns:w15="http://schemas.microsoft.com/office/word/2012/wordml" xmlns:w16cex="http://schemas.microsoft.com/office/word/2018/wordml/cex" xmlns:w16cid="http://schemas.microsoft.com/office/word/2016/wordml/cid" xmlns:w16="http://schemas.microsoft.com/office/word/2018/wordml" xmlns:w16sdtdh="http://schemas.microsoft.com/office/word/2020/wordml/sdtdatahash" xmlns:w16se="http://schemas.microsoft.com/office/word/2015/wordml/symex" xmlns:wpg="http://schemas.microsoft.com/office/word/2010/wordprocessingGroup" xmlns:wpi="http://schemas.microsoft.com/office/word/2010/wordprocessingInk" xmlns:wne="http://schemas.microsoft.com/office/word/2006/wordml" xmlns:wps="http://schemas.microsoft.com/office/word/2010/wordprocessingShape" mc:Ignorable="w14 w15 w16se w16cid w16 w16cex w16sdtdh wp14">
   <w:body>
     <w:p>
       <w:pPr>
@@ -526,15 +526,27 @@
         </w:rPr>
         <w:t>(</w:t>
       </w:r>
-      <w:r>
-        <w:rPr>
-          <w:rFonts w:ascii="Times New Roman" w:hAnsi="Times New Roman"/>
-          <w:bCs/>
-          <w:sz w:val="28"/>
-          <w:szCs w:val="28"/>
-          <w:lang w:val="uk-UA"/>
-        </w:rPr>
-        <w:t>вх. №</w:t>
+      <w:proofErr w:type="spellStart"/>
+      <w:r>
+        <w:rPr>
+          <w:rFonts w:ascii="Times New Roman" w:hAnsi="Times New Roman"/>
+          <w:bCs/>
+          <w:sz w:val="28"/>
+          <w:szCs w:val="28"/>
+          <w:lang w:val="uk-UA"/>
+        </w:rPr>
+        <w:t>вх</w:t>
+      </w:r>
+      <w:proofErr w:type="spellEnd"/>
+      <w:r>
+        <w:rPr>
+          <w:rFonts w:ascii="Times New Roman" w:hAnsi="Times New Roman"/>
+          <w:bCs/>
+          <w:sz w:val="28"/>
+          <w:szCs w:val="28"/>
+          <w:lang w:val="uk-UA"/>
+        </w:rPr>
+        <w:t>. №</w:t>
       </w:r>
       <w:r>
         <w:rPr>
@@ -1015,6 +1027,51 @@
         </w:rPr>
         <w:lastRenderedPageBreak/>
         <w:t>додатково.</w:t>
+      </w:r>
+    </w:p>
+    <w:p>
+      <w:pPr>
+        <w:widowControl w:val="0"/>
+        <w:spacing w:after="0" w:line="240" w:lineRule="auto"/>
+        <w:ind w:firstLine="709"/>
+        <w:jc w:val="both"/>
+        <w:rPr>
+          <w:rFonts w:ascii="Times New Roman" w:hAnsi="Times New Roman"/>
+          <w:bCs/>
+          <w:sz w:val="28"/>
+          <w:szCs w:val="28"/>
+          <w:lang w:val="uk-UA"/>
+        </w:rPr>
+      </w:pPr>
+      <w:r>
+        <w:rPr>
+          <w:rFonts w:ascii="Times New Roman" w:hAnsi="Times New Roman"/>
+          <w:bCs/>
+          <w:sz w:val="28"/>
+          <w:szCs w:val="28"/>
+          <w:lang w:val="uk-UA"/>
+        </w:rPr>
+        <w:t xml:space="preserve">Водночас, у разі встановлення АРМА іншої запитуваної інформації вас буде повідомлено додатково відповідно до пункту 13 розділу </w:t>
+      </w:r>
+      <w:r>
+        <w:rPr>
+          <w:rFonts w:ascii="Times New Roman" w:hAnsi="Times New Roman"/>
+          <w:bCs/>
+          <w:sz w:val="28"/>
+          <w:szCs w:val="28"/>
+          <w:lang w:val="uk-UA"/>
+        </w:rPr>
+        <w:t>ІІ Порядку</w:t>
+      </w:r>
+      <w:r>
+        <w:rPr>
+          <w:rFonts w:ascii="Times New Roman" w:hAnsi="Times New Roman"/>
+          <w:bCs/>
+          <w:sz w:val="28"/>
+          <w:szCs w:val="28"/>
+          <w:lang w:val="uk-UA"/>
+        </w:rPr>
+        <w:t>.</w:t>
       </w:r>
     </w:p>
     <w:p>
@@ -2008,7 +2065,7 @@
 </file>
 
 <file path=word/numbering.xml><?xml version="1.0" encoding="utf-8"?>
-<w:numbering xmlns:wpc="http://schemas.microsoft.com/office/word/2010/wordprocessingCanvas" xmlns:cx="http://schemas.microsoft.com/office/drawing/2014/chartex" xmlns:cx1="http://schemas.microsoft.com/office/drawing/2015/9/8/chartex" xmlns:cx2="http://schemas.microsoft.com/office/drawing/2015/10/21/chartex" xmlns:cx3="http://schemas.microsoft.com/office/drawing/2016/5/9/chartex" xmlns:cx4="http://schemas.microsoft.com/office/drawing/2016/5/10/chartex" xmlns:cx5="http://schemas.microsoft.com/office/drawing/2016/5/11/chartex" xmlns:cx6="http://schemas.microsoft.com/office/drawing/2016/5/12/chartex" xmlns:cx7="http://schemas.microsoft.com/office/drawing/2016/5/13/chartex" xmlns:cx8="http://schemas.microsoft.com/office/drawing/2016/5/14/chartex" xmlns:mc="http://schemas.openxmlformats.org/markup-compatibility/2006" xmlns:aink="http://schemas.microsoft.com/office/drawing/2016/ink" xmlns:am3d="http://schemas.microsoft.com/office/drawing/2017/model3d" xmlns:o="urn:schemas-microsoft-com:office:office" xmlns:oel="http://schemas.microsoft.com/office/2019/extlst" xmlns:r="http://schemas.openxmlformats.org/officeDocument/2006/relationships" xmlns:m="http://schemas.openxmlformats.org/officeDocument/2006/math" xmlns:v="urn:schemas-microsoft-com:vml" xmlns:wp14="http://schemas.microsoft.com/office/word/2010/wordprocessingDrawing" xmlns:wp="http://schemas.openxmlformats.org/drawingml/2006/wordprocessingDrawing" xmlns:w10="urn:schemas-microsoft-com:office:word" xmlns:w="http://schemas.openxmlformats.org/wordprocessingml/2006/main" xmlns:w14="http://schemas.microsoft.com/office/word/2010/wordml" xmlns:w15="http://schemas.microsoft.com/office/word/2012/wordml" xmlns:w16cex="http://schemas.microsoft.com/office/word/2018/wordml/cex" xmlns:w16cid="http://schemas.microsoft.com/office/word/2016/wordml/cid" xmlns:w16="http://schemas.microsoft.com/office/word/2018/wordml" xmlns:w16du="http://schemas.microsoft.com/office/word/2023/wordml/word16du" xmlns:w16sdtdh="http://schemas.microsoft.com/office/word/2020/wordml/sdtdatahash" xmlns:w16se="http://schemas.microsoft.com/office/word/2015/wordml/symex" xmlns:wpg="http://schemas.microsoft.com/office/word/2010/wordprocessingGroup" xmlns:wpi="http://schemas.microsoft.com/office/word/2010/wordprocessingInk" xmlns:wne="http://schemas.microsoft.com/office/word/2006/wordml" xmlns:wps="http://schemas.microsoft.com/office/word/2010/wordprocessingShape" mc:Ignorable="w14 w15 w16se w16cid w16 w16cex w16sdtdh wp14">
+<w:numbering xmlns:wpc="http://schemas.microsoft.com/office/word/2010/wordprocessingCanvas" xmlns:cx="http://schemas.microsoft.com/office/drawing/2014/chartex" xmlns:cx1="http://schemas.microsoft.com/office/drawing/2015/9/8/chartex" xmlns:cx2="http://schemas.microsoft.com/office/drawing/2015/10/21/chartex" xmlns:cx3="http://schemas.microsoft.com/office/drawing/2016/5/9/chartex" xmlns:cx4="http://schemas.microsoft.com/office/drawing/2016/5/10/chartex" xmlns:cx5="http://schemas.microsoft.com/office/drawing/2016/5/11/chartex" xmlns:cx6="http://schemas.microsoft.com/office/drawing/2016/5/12/chartex" xmlns:cx7="http://schemas.microsoft.com/office/drawing/2016/5/13/chartex" xmlns:cx8="http://schemas.microsoft.com/office/drawing/2016/5/14/chartex" xmlns:mc="http://schemas.openxmlformats.org/markup-compatibility/2006" xmlns:aink="http://schemas.microsoft.com/office/drawing/2016/ink" xmlns:am3d="http://schemas.microsoft.com/office/drawing/2017/model3d" xmlns:o="urn:schemas-microsoft-com:office:office" xmlns:oel="http://schemas.microsoft.com/office/2019/extlst" xmlns:r="http://schemas.openxmlformats.org/officeDocument/2006/relationships" xmlns:m="http://schemas.openxmlformats.org/officeDocument/2006/math" xmlns:v="urn:schemas-microsoft-com:vml" xmlns:wp14="http://schemas.microsoft.com/office/word/2010/wordprocessingDrawing" xmlns:wp="http://schemas.openxmlformats.org/drawingml/2006/wordprocessingDrawing" xmlns:w10="urn:schemas-microsoft-com:office:word" xmlns:w="http://schemas.openxmlformats.org/wordprocessingml/2006/main" xmlns:w14="http://schemas.microsoft.com/office/word/2010/wordml" xmlns:w15="http://schemas.microsoft.com/office/word/2012/wordml" xmlns:w16cex="http://schemas.microsoft.com/office/word/2018/wordml/cex" xmlns:w16cid="http://schemas.microsoft.com/office/word/2016/wordml/cid" xmlns:w16="http://schemas.microsoft.com/office/word/2018/wordml" xmlns:w16sdtdh="http://schemas.microsoft.com/office/word/2020/wordml/sdtdatahash" xmlns:w16se="http://schemas.microsoft.com/office/word/2015/wordml/symex" xmlns:wpg="http://schemas.microsoft.com/office/word/2010/wordprocessingGroup" xmlns:wpi="http://schemas.microsoft.com/office/word/2010/wordprocessingInk" xmlns:wne="http://schemas.microsoft.com/office/word/2006/wordml" xmlns:wps="http://schemas.microsoft.com/office/word/2010/wordprocessingShape" mc:Ignorable="w14 w15 w16se w16cid w16 w16cex w16sdtdh wp14">
   <w:abstractNum w:abstractNumId="0" w15:restartNumberingAfterBreak="0">
     <w:nsid w:val="1762475D"/>
     <w:multiLevelType w:val="hybridMultilevel"/>
@@ -2809,7 +2866,6 @@
   <w:style w:type="character" w:default="1" w:styleId="a0">
     <w:name w:val="Default Paragraph Font"/>
     <w:uiPriority w:val="1"/>
-    <w:semiHidden/>
     <w:unhideWhenUsed/>
   </w:style>
   <w:style w:type="table" w:default="1" w:styleId="a1">
